--- a/Chapter 1/Assignment 1.docx
+++ b/Chapter 1/Assignment 1.docx
@@ -39,7 +39,21 @@
         <w:t>classes</w:t>
       </w:r>
       <w:r>
-        <w:t>, which contain fields and the set of methods that manipulate those fields and provide services to clients.</w:t>
+        <w:t xml:space="preserve">, which contain fields and the set of methods that manipulate those </w:t>
+      </w:r>
+      <w:proofErr w:type="gramStart"/>
+      <w:r>
+        <w:t xml:space="preserve">fields </w:t>
+      </w:r>
+      <w:r>
+        <w:t xml:space="preserve"> </w:t>
+      </w:r>
+      <w:r>
+        <w:t>and</w:t>
+      </w:r>
+      <w:proofErr w:type="gramEnd"/>
+      <w:r>
+        <w:t xml:space="preserve"> provide services to clients.</w:t>
       </w:r>
     </w:p>
     <w:p/>
